--- a/Code/Homework2/21120157.docx
+++ b/Code/Homework2/21120157.docx
@@ -311,6 +311,7 @@
     <w:p>
       <w:pPr>
         <w:rPr>
+          <w:b/>
           <w:sz w:val="26"/>
           <w:szCs w:val="26"/>
         </w:rPr>
@@ -322,39 +323,584 @@
           <w:szCs w:val="26"/>
         </w:rPr>
         <w:lastRenderedPageBreak/>
-        <w:t xml:space="preserve">Bài 3: </w:t>
-      </w:r>
-      <w:r>
-        <w:rPr>
-          <w:sz w:val="26"/>
-          <w:szCs w:val="26"/>
-        </w:rPr>
-        <w:t xml:space="preserve">Dùng 2 hàm đã viết để khảo sát các câu hỏi: </w:t>
-      </w:r>
-    </w:p>
-    <w:p>
-      <w:pPr>
-        <w:rPr>
-          <w:sz w:val="26"/>
-          <w:szCs w:val="26"/>
-        </w:rPr>
-      </w:pPr>
-      <w:r>
-        <w:rPr>
-          <w:sz w:val="26"/>
-          <w:szCs w:val="26"/>
-        </w:rPr>
-        <w:tab/>
-      </w:r>
-      <w:r>
-        <w:rPr>
-          <w:sz w:val="26"/>
-          <w:szCs w:val="26"/>
-        </w:rPr>
-        <w:t>1)</w:t>
-      </w:r>
-      <w:r>
-        <w:rPr>
+        <w:t>PHẦN I: ĐÁNH GIÁ</w:t>
+      </w:r>
+    </w:p>
+    <w:tbl>
+      <w:tblPr>
+        <w:tblStyle w:val="TableGrid"/>
+        <w:tblW w:w="0" w:type="auto"/>
+        <w:tblLook w:val="04A0" w:firstRow="1" w:lastRow="0" w:firstColumn="1" w:lastColumn="0" w:noHBand="0" w:noVBand="1"/>
+      </w:tblPr>
+      <w:tblGrid>
+        <w:gridCol w:w="3112"/>
+        <w:gridCol w:w="3112"/>
+        <w:gridCol w:w="3113"/>
+      </w:tblGrid>
+      <w:tr>
+        <w:tc>
+          <w:tcPr>
+            <w:tcW w:w="3112" w:type="dxa"/>
+          </w:tcPr>
+          <w:p>
+            <w:pPr>
+              <w:jc w:val="center"/>
+              <w:rPr>
+                <w:b/>
+                <w:sz w:val="26"/>
+                <w:szCs w:val="26"/>
+              </w:rPr>
+            </w:pPr>
+            <w:r>
+              <w:rPr>
+                <w:b/>
+                <w:sz w:val="26"/>
+                <w:szCs w:val="26"/>
+              </w:rPr>
+              <w:t>Bài tập</w:t>
+            </w:r>
+          </w:p>
+        </w:tc>
+        <w:tc>
+          <w:tcPr>
+            <w:tcW w:w="3112" w:type="dxa"/>
+          </w:tcPr>
+          <w:p>
+            <w:pPr>
+              <w:jc w:val="center"/>
+              <w:rPr>
+                <w:b/>
+                <w:sz w:val="26"/>
+                <w:szCs w:val="26"/>
+              </w:rPr>
+            </w:pPr>
+            <w:r>
+              <w:rPr>
+                <w:b/>
+                <w:sz w:val="26"/>
+                <w:szCs w:val="26"/>
+              </w:rPr>
+              <w:t>Độ hoàn thiện</w:t>
+            </w:r>
+          </w:p>
+        </w:tc>
+        <w:tc>
+          <w:tcPr>
+            <w:tcW w:w="3113" w:type="dxa"/>
+          </w:tcPr>
+          <w:p>
+            <w:pPr>
+              <w:jc w:val="center"/>
+              <w:rPr>
+                <w:b/>
+                <w:sz w:val="26"/>
+                <w:szCs w:val="26"/>
+              </w:rPr>
+            </w:pPr>
+            <w:r>
+              <w:rPr>
+                <w:b/>
+                <w:sz w:val="26"/>
+                <w:szCs w:val="26"/>
+              </w:rPr>
+              <w:t>Chú thích</w:t>
+            </w:r>
+          </w:p>
+        </w:tc>
+      </w:tr>
+      <w:tr>
+        <w:tc>
+          <w:tcPr>
+            <w:tcW w:w="3112" w:type="dxa"/>
+          </w:tcPr>
+          <w:p>
+            <w:pPr>
+              <w:rPr>
+                <w:bCs/>
+                <w:sz w:val="26"/>
+                <w:szCs w:val="26"/>
+              </w:rPr>
+            </w:pPr>
+            <w:r>
+              <w:rPr>
+                <w:bCs/>
+                <w:sz w:val="26"/>
+                <w:szCs w:val="26"/>
+              </w:rPr>
+              <w:t xml:space="preserve">Bài 1: Viết chương trình nhập vào số chấm động. Hãy xuất ra biểu diễn nhị phân từng thành phần (dấu, phần mũ, phần trị) của số chấm động vừa nhập </w:t>
+            </w:r>
+          </w:p>
+        </w:tc>
+        <w:tc>
+          <w:tcPr>
+            <w:tcW w:w="3112" w:type="dxa"/>
+          </w:tcPr>
+          <w:p>
+            <w:pPr>
+              <w:jc w:val="center"/>
+              <w:rPr>
+                <w:bCs/>
+                <w:sz w:val="26"/>
+                <w:szCs w:val="26"/>
+              </w:rPr>
+            </w:pPr>
+            <w:r>
+              <w:rPr>
+                <w:bCs/>
+                <w:sz w:val="26"/>
+                <w:szCs w:val="26"/>
+              </w:rPr>
+              <w:t>100%</w:t>
+            </w:r>
+          </w:p>
+        </w:tc>
+        <w:tc>
+          <w:tcPr>
+            <w:tcW w:w="3113" w:type="dxa"/>
+          </w:tcPr>
+          <w:p>
+            <w:pPr>
+              <w:rPr>
+                <w:bCs/>
+                <w:i/>
+                <w:iCs/>
+                <w:color w:val="FF0000"/>
+                <w:sz w:val="26"/>
+                <w:szCs w:val="26"/>
+              </w:rPr>
+            </w:pPr>
+            <w:r>
+              <w:rPr>
+                <w:bCs/>
+                <w:i/>
+                <w:iCs/>
+                <w:color w:val="FF0000"/>
+                <w:sz w:val="26"/>
+                <w:szCs w:val="26"/>
+              </w:rPr>
+              <w:t>- C</w:t>
+            </w:r>
+            <w:r>
+              <w:rPr>
+                <w:bCs/>
+                <w:i/>
+                <w:iCs/>
+                <w:color w:val="FF0000"/>
+                <w:sz w:val="26"/>
+                <w:szCs w:val="26"/>
+              </w:rPr>
+              <w:t>ode được viết trong file ex1.cpp</w:t>
+            </w:r>
+            <w:r>
+              <w:rPr>
+                <w:bCs/>
+                <w:i/>
+                <w:iCs/>
+                <w:color w:val="FF0000"/>
+                <w:sz w:val="26"/>
+                <w:szCs w:val="26"/>
+              </w:rPr>
+              <w:t>.</w:t>
+            </w:r>
+          </w:p>
+          <w:p>
+            <w:pPr>
+              <w:rPr>
+                <w:bCs/>
+                <w:sz w:val="26"/>
+                <w:szCs w:val="26"/>
+              </w:rPr>
+            </w:pPr>
+            <w:r>
+              <w:rPr>
+                <w:bCs/>
+                <w:i/>
+                <w:iCs/>
+                <w:color w:val="FF0000"/>
+                <w:sz w:val="26"/>
+                <w:szCs w:val="26"/>
+              </w:rPr>
+              <w:t>- Chương trình đã có sẵn một số test case.</w:t>
+            </w:r>
+          </w:p>
+        </w:tc>
+      </w:tr>
+      <w:tr>
+        <w:tc>
+          <w:tcPr>
+            <w:tcW w:w="3112" w:type="dxa"/>
+          </w:tcPr>
+          <w:p>
+            <w:pPr>
+              <w:rPr>
+                <w:sz w:val="26"/>
+                <w:szCs w:val="26"/>
+              </w:rPr>
+            </w:pPr>
+            <w:r>
+              <w:t>Bài 2: Viết chương trình nhập vào biểu diễn nhị phân của số chấm động. Hãy xuất ra biểu diễn thập phân tương ứng</w:t>
+            </w:r>
+          </w:p>
+        </w:tc>
+        <w:tc>
+          <w:tcPr>
+            <w:tcW w:w="3112" w:type="dxa"/>
+          </w:tcPr>
+          <w:p>
+            <w:pPr>
+              <w:jc w:val="center"/>
+              <w:rPr>
+                <w:bCs/>
+                <w:sz w:val="26"/>
+                <w:szCs w:val="26"/>
+              </w:rPr>
+            </w:pPr>
+            <w:r>
+              <w:rPr>
+                <w:bCs/>
+                <w:sz w:val="26"/>
+                <w:szCs w:val="26"/>
+              </w:rPr>
+              <w:t>100%</w:t>
+            </w:r>
+          </w:p>
+        </w:tc>
+        <w:tc>
+          <w:tcPr>
+            <w:tcW w:w="3113" w:type="dxa"/>
+          </w:tcPr>
+          <w:p>
+            <w:pPr>
+              <w:rPr>
+                <w:sz w:val="26"/>
+                <w:szCs w:val="26"/>
+              </w:rPr>
+            </w:pPr>
+            <w:r>
+              <w:rPr>
+                <w:i/>
+                <w:iCs/>
+                <w:color w:val="FF0000"/>
+              </w:rPr>
+              <w:t xml:space="preserve">- </w:t>
+            </w:r>
+            <w:r>
+              <w:rPr>
+                <w:i/>
+                <w:iCs/>
+                <w:color w:val="FF0000"/>
+              </w:rPr>
+              <w:t>C</w:t>
+            </w:r>
+            <w:r>
+              <w:rPr>
+                <w:i/>
+                <w:iCs/>
+                <w:color w:val="FF0000"/>
+              </w:rPr>
+              <w:t>ode được viết trong file ex2.cpp</w:t>
+            </w:r>
+            <w:r>
+              <w:rPr>
+                <w:i/>
+                <w:iCs/>
+                <w:color w:val="FF0000"/>
+              </w:rPr>
+              <w:t>.</w:t>
+            </w:r>
+          </w:p>
+        </w:tc>
+      </w:tr>
+      <w:tr>
+        <w:tc>
+          <w:tcPr>
+            <w:tcW w:w="3112" w:type="dxa"/>
+          </w:tcPr>
+          <w:p>
+            <w:pPr>
+              <w:rPr>
+                <w:bCs/>
+                <w:sz w:val="26"/>
+                <w:szCs w:val="26"/>
+              </w:rPr>
+            </w:pPr>
+            <w:r>
+              <w:rPr>
+                <w:bCs/>
+                <w:sz w:val="26"/>
+                <w:szCs w:val="26"/>
+              </w:rPr>
+              <w:t>Bài 3: Dùng hai hàm đã viết để khảo sát các câu hỏi</w:t>
+            </w:r>
+          </w:p>
+        </w:tc>
+        <w:tc>
+          <w:tcPr>
+            <w:tcW w:w="3112" w:type="dxa"/>
+          </w:tcPr>
+          <w:p>
+            <w:pPr>
+              <w:jc w:val="center"/>
+              <w:rPr>
+                <w:bCs/>
+                <w:sz w:val="26"/>
+                <w:szCs w:val="26"/>
+              </w:rPr>
+            </w:pPr>
+            <w:r>
+              <w:rPr>
+                <w:bCs/>
+                <w:sz w:val="26"/>
+                <w:szCs w:val="26"/>
+              </w:rPr>
+              <w:t>100%</w:t>
+            </w:r>
+          </w:p>
+        </w:tc>
+        <w:tc>
+          <w:tcPr>
+            <w:tcW w:w="3113" w:type="dxa"/>
+          </w:tcPr>
+          <w:p>
+            <w:pPr>
+              <w:rPr>
+                <w:bCs/>
+                <w:sz w:val="26"/>
+                <w:szCs w:val="26"/>
+              </w:rPr>
+            </w:pPr>
+            <w:r>
+              <w:rPr>
+                <w:bCs/>
+                <w:sz w:val="26"/>
+                <w:szCs w:val="26"/>
+              </w:rPr>
+              <w:t xml:space="preserve">- Câu 3.1 và câu 3.2 được thử nghiệm trong </w:t>
+            </w:r>
+            <w:r>
+              <w:rPr>
+                <w:bCs/>
+                <w:i/>
+                <w:iCs/>
+                <w:color w:val="FF0000"/>
+                <w:sz w:val="26"/>
+                <w:szCs w:val="26"/>
+              </w:rPr>
+              <w:t>file ex1.cpp</w:t>
+            </w:r>
+            <w:r>
+              <w:rPr>
+                <w:bCs/>
+                <w:i/>
+                <w:iCs/>
+                <w:color w:val="FF0000"/>
+                <w:sz w:val="26"/>
+                <w:szCs w:val="26"/>
+              </w:rPr>
+              <w:t>.</w:t>
+            </w:r>
+          </w:p>
+          <w:p>
+            <w:pPr>
+              <w:rPr>
+                <w:bCs/>
+                <w:sz w:val="26"/>
+                <w:szCs w:val="26"/>
+              </w:rPr>
+            </w:pPr>
+            <w:r>
+              <w:rPr>
+                <w:bCs/>
+                <w:sz w:val="26"/>
+                <w:szCs w:val="26"/>
+              </w:rPr>
+              <w:t xml:space="preserve">- Câu 3.3: Áp dụng cho số +inf; -inf và NaN cũng được thử nghiệm trong </w:t>
+            </w:r>
+            <w:r>
+              <w:rPr>
+                <w:bCs/>
+                <w:i/>
+                <w:iCs/>
+                <w:color w:val="FF0000"/>
+                <w:sz w:val="26"/>
+                <w:szCs w:val="26"/>
+              </w:rPr>
+              <w:t>file ex1.cpp</w:t>
+            </w:r>
+          </w:p>
+        </w:tc>
+      </w:tr>
+      <w:tr>
+        <w:tc>
+          <w:tcPr>
+            <w:tcW w:w="3112" w:type="dxa"/>
+          </w:tcPr>
+          <w:p>
+            <w:pPr>
+              <w:rPr>
+                <w:bCs/>
+                <w:sz w:val="26"/>
+                <w:szCs w:val="26"/>
+              </w:rPr>
+            </w:pPr>
+            <w:r>
+              <w:rPr>
+                <w:bCs/>
+                <w:sz w:val="26"/>
+                <w:szCs w:val="26"/>
+              </w:rPr>
+              <w:t>Bài 4: Khảo sát các trường hợp</w:t>
+            </w:r>
+          </w:p>
+        </w:tc>
+        <w:tc>
+          <w:tcPr>
+            <w:tcW w:w="3112" w:type="dxa"/>
+          </w:tcPr>
+          <w:p>
+            <w:pPr>
+              <w:jc w:val="center"/>
+              <w:rPr>
+                <w:bCs/>
+                <w:sz w:val="26"/>
+                <w:szCs w:val="26"/>
+              </w:rPr>
+            </w:pPr>
+            <w:r>
+              <w:rPr>
+                <w:bCs/>
+                <w:sz w:val="26"/>
+                <w:szCs w:val="26"/>
+              </w:rPr>
+              <w:t>100%</w:t>
+            </w:r>
+          </w:p>
+        </w:tc>
+        <w:tc>
+          <w:tcPr>
+            <w:tcW w:w="3113" w:type="dxa"/>
+          </w:tcPr>
+          <w:p>
+            <w:pPr>
+              <w:rPr>
+                <w:sz w:val="26"/>
+                <w:szCs w:val="26"/>
+              </w:rPr>
+            </w:pPr>
+            <w:r>
+              <w:rPr>
+                <w:i/>
+                <w:iCs/>
+                <w:color w:val="FF0000"/>
+              </w:rPr>
+              <w:t>- C</w:t>
+            </w:r>
+            <w:r>
+              <w:rPr>
+                <w:i/>
+                <w:iCs/>
+                <w:color w:val="FF0000"/>
+              </w:rPr>
+              <w:t>ode được viết trong file ex</w:t>
+            </w:r>
+            <w:r>
+              <w:rPr>
+                <w:i/>
+                <w:iCs/>
+                <w:color w:val="FF0000"/>
+              </w:rPr>
+              <w:t>4</w:t>
+            </w:r>
+            <w:r>
+              <w:rPr>
+                <w:i/>
+                <w:iCs/>
+                <w:color w:val="FF0000"/>
+              </w:rPr>
+              <w:t>.cpp</w:t>
+            </w:r>
+          </w:p>
+        </w:tc>
+      </w:tr>
+    </w:tbl>
+    <w:p>
+      <w:pPr>
+        <w:rPr>
+          <w:b/>
+          <w:sz w:val="26"/>
+          <w:szCs w:val="26"/>
+        </w:rPr>
+      </w:pPr>
+    </w:p>
+    <w:p>
+      <w:pPr>
+        <w:rPr>
+          <w:b/>
+          <w:sz w:val="26"/>
+          <w:szCs w:val="26"/>
+        </w:rPr>
+      </w:pPr>
+      <w:r>
+        <w:rPr>
+          <w:b/>
+          <w:sz w:val="26"/>
+          <w:szCs w:val="26"/>
+        </w:rPr>
+        <w:t xml:space="preserve">- Đánh giá độ hoàn thiện tổng hợp cả bài: </w:t>
+      </w:r>
+      <w:r>
+        <w:rPr>
+          <w:bCs/>
+          <w:sz w:val="26"/>
+          <w:szCs w:val="26"/>
+        </w:rPr>
+        <w:t>100%. Đã xử lý các trường hợp số thực đặc biệt trong bài 1 và bài 2. Ở bài 3 có nêu thêm các ví dụ về các số thực đặc biệt ngoài bài giảng trên lớp và cách nhận biết.</w:t>
+      </w:r>
+    </w:p>
+    <w:p>
+      <w:pPr>
+        <w:rPr>
+          <w:b/>
+          <w:sz w:val="26"/>
+          <w:szCs w:val="26"/>
+        </w:rPr>
+      </w:pPr>
+      <w:r>
+        <w:rPr>
+          <w:b/>
+          <w:sz w:val="26"/>
+          <w:szCs w:val="26"/>
+        </w:rPr>
+        <w:t>PHẦN II: KẾT QUẢ BÀI LÀM</w:t>
+      </w:r>
+    </w:p>
+    <w:p>
+      <w:pPr>
+        <w:rPr>
+          <w:b/>
+          <w:sz w:val="26"/>
+          <w:szCs w:val="26"/>
+        </w:rPr>
+      </w:pPr>
+      <w:r>
+        <w:rPr>
+          <w:b/>
+          <w:sz w:val="26"/>
+          <w:szCs w:val="26"/>
+        </w:rPr>
+        <w:t xml:space="preserve">Bài 1: </w:t>
+      </w:r>
+      <w:r>
+        <w:rPr>
+          <w:b/>
+          <w:sz w:val="26"/>
+          <w:szCs w:val="26"/>
+        </w:rPr>
+        <w:t>Viết chương trình nhập vào số chấm động. Hãy xuất ra biểu diễn nhị phân từng thành phần</w:t>
+      </w:r>
+      <w:r>
+        <w:rPr>
+          <w:b/>
           <w:sz w:val="26"/>
           <w:szCs w:val="26"/>
         </w:rPr>
@@ -363,256 +909,1003 @@
       <w:r>
         <w:rPr>
           <w:b/>
-          <w:bCs/>
-          <w:sz w:val="26"/>
-          <w:szCs w:val="26"/>
-          <w:u w:val="single"/>
-        </w:rPr>
-        <w:t>1.3E+20</w:t>
-      </w:r>
-      <w:r>
-        <w:rPr>
-          <w:b/>
-          <w:bCs/>
-          <w:sz w:val="26"/>
-          <w:szCs w:val="26"/>
-        </w:rPr>
-        <w:t xml:space="preserve"> </w:t>
-      </w:r>
-      <w:r>
-        <w:rPr>
-          <w:sz w:val="26"/>
-          <w:szCs w:val="26"/>
-        </w:rPr>
-        <w:t>có biểu diễn nhị phân ra sao</w:t>
-      </w:r>
-      <w:r>
-        <w:rPr>
-          <w:sz w:val="26"/>
-          <w:szCs w:val="26"/>
-        </w:rPr>
-        <w:t>?</w:t>
-      </w:r>
-    </w:p>
-    <w:p>
-      <w:pPr>
-        <w:rPr>
-          <w:sz w:val="26"/>
-          <w:szCs w:val="26"/>
-        </w:rPr>
-      </w:pPr>
-      <w:r>
-        <w:rPr>
-          <w:sz w:val="26"/>
-          <w:szCs w:val="26"/>
-        </w:rPr>
-        <w:tab/>
-      </w:r>
-      <w:r>
-        <w:rPr>
-          <w:sz w:val="26"/>
-          <w:szCs w:val="26"/>
-        </w:rPr>
-        <w:t>2)</w:t>
-      </w:r>
-      <w:r>
-        <w:rPr>
-          <w:sz w:val="26"/>
-          <w:szCs w:val="26"/>
-        </w:rPr>
-        <w:t xml:space="preserve"> Số float nhỏ nhất lớn hơn 0 là số nào? Biểu diễn nhị phân của nó? </w:t>
-      </w:r>
-    </w:p>
-    <w:p>
-      <w:pPr>
-        <w:rPr>
-          <w:sz w:val="26"/>
-          <w:szCs w:val="26"/>
-        </w:rPr>
-      </w:pPr>
-      <w:r>
-        <w:rPr>
-          <w:sz w:val="26"/>
-          <w:szCs w:val="26"/>
-        </w:rPr>
-        <w:tab/>
-      </w:r>
-      <w:r>
-        <w:rPr>
-          <w:sz w:val="26"/>
-          <w:szCs w:val="26"/>
-        </w:rPr>
-        <w:t>3)</w:t>
-      </w:r>
-      <w:r>
-        <w:rPr>
-          <w:sz w:val="26"/>
-          <w:szCs w:val="26"/>
-        </w:rPr>
-        <w:t xml:space="preserve"> Những trường hợp nào tạo ra các số đặc biệt (kiểu float) (viết chương trình thử nghiệm và giải thích kết quả): </w:t>
-      </w:r>
-    </w:p>
-    <w:p>
-      <w:pPr>
-        <w:rPr>
-          <w:sz w:val="26"/>
-          <w:szCs w:val="26"/>
-        </w:rPr>
-      </w:pPr>
-      <w:r>
-        <w:rPr>
-          <w:sz w:val="26"/>
-          <w:szCs w:val="26"/>
-        </w:rPr>
-        <w:tab/>
-      </w:r>
-      <w:r>
-        <w:rPr>
-          <w:sz w:val="26"/>
-          <w:szCs w:val="26"/>
-        </w:rPr>
-        <w:tab/>
-      </w:r>
-      <w:r>
-        <w:rPr>
-          <w:sz w:val="26"/>
-          <w:szCs w:val="26"/>
-        </w:rPr>
-        <w:t>a)</w:t>
-      </w:r>
-      <w:r>
-        <w:rPr>
-          <w:sz w:val="26"/>
-          <w:szCs w:val="26"/>
-        </w:rPr>
-        <w:t xml:space="preserve"> Số vô cùng (inf) </w:t>
-      </w:r>
-    </w:p>
-    <w:p>
-      <w:pPr>
-        <w:rPr>
-          <w:sz w:val="26"/>
-          <w:szCs w:val="26"/>
-        </w:rPr>
-      </w:pPr>
-      <w:r>
-        <w:rPr>
-          <w:sz w:val="26"/>
-          <w:szCs w:val="26"/>
-        </w:rPr>
-        <w:tab/>
-      </w:r>
-      <w:r>
-        <w:rPr>
-          <w:sz w:val="26"/>
-          <w:szCs w:val="26"/>
-        </w:rPr>
-        <w:tab/>
-      </w:r>
-      <w:r>
-        <w:rPr>
-          <w:sz w:val="26"/>
-          <w:szCs w:val="26"/>
-        </w:rPr>
-        <w:t>b)</w:t>
-      </w:r>
-      <w:r>
-        <w:rPr>
-          <w:sz w:val="26"/>
-          <w:szCs w:val="26"/>
-        </w:rPr>
-        <w:t xml:space="preserve"> Số báo lỗi NaN </w:t>
-      </w:r>
-    </w:p>
-    <w:p>
-      <w:pPr>
-        <w:rPr>
-          <w:sz w:val="26"/>
-          <w:szCs w:val="26"/>
-        </w:rPr>
-      </w:pPr>
-      <w:r>
-        <w:rPr>
-          <w:sz w:val="26"/>
-          <w:szCs w:val="26"/>
-        </w:rPr>
-        <w:tab/>
-      </w:r>
-      <w:r>
-        <w:rPr>
-          <w:sz w:val="26"/>
-          <w:szCs w:val="26"/>
-        </w:rPr>
-        <w:tab/>
-      </w:r>
-      <w:r>
-        <w:rPr>
-          <w:sz w:val="26"/>
-          <w:szCs w:val="26"/>
-        </w:rPr>
-        <w:t>c)</w:t>
-      </w:r>
-      <w:r>
-        <w:rPr>
-          <w:sz w:val="26"/>
-          <w:szCs w:val="26"/>
-        </w:rPr>
-        <w:t xml:space="preserve"> Ví dụ: X – (+∞), (+∞) – (+∞), X/0, 0/0, ∞/∞, sqrt(X) </w:t>
-      </w:r>
-      <w:r>
-        <w:rPr>
-          <w:sz w:val="26"/>
-          <w:szCs w:val="26"/>
-        </w:rPr>
-        <w:t>với</w:t>
-      </w:r>
-      <w:r>
-        <w:rPr>
-          <w:sz w:val="26"/>
-          <w:szCs w:val="26"/>
-        </w:rPr>
-        <w:t xml:space="preserve"> </w:t>
-      </w:r>
-      <w:r>
-        <w:rPr>
-          <w:sz w:val="26"/>
-          <w:szCs w:val="26"/>
-        </w:rPr>
-        <w:t>X&lt;0,…(Tham khảo</w:t>
-      </w:r>
-      <w:r>
-        <w:rPr>
-          <w:sz w:val="26"/>
-          <w:szCs w:val="26"/>
-        </w:rPr>
-        <w:t xml:space="preserve"> </w:t>
-      </w:r>
-      <w:r>
-        <w:rPr>
-          <w:sz w:val="26"/>
-          <w:szCs w:val="26"/>
-        </w:rPr>
-        <w:t xml:space="preserve">thêm một số trường hợp trong slide 13 bài giảng Số chấm động) </w:t>
-      </w:r>
-    </w:p>
-    <w:p>
-      <w:pPr>
-        <w:jc w:val="center"/>
-        <w:rPr>
-          <w:b/>
-          <w:bCs/>
+          <w:sz w:val="26"/>
+          <w:szCs w:val="26"/>
+        </w:rPr>
+        <w:t>(dấu, phần mũ, phần trị) của số chấm động vừa nhập</w:t>
+      </w:r>
+      <w:r>
+        <w:rPr>
+          <w:b/>
+          <w:sz w:val="26"/>
+          <w:szCs w:val="26"/>
+        </w:rPr>
+        <w:t xml:space="preserve"> (</w:t>
+      </w:r>
+      <w:r>
+        <w:rPr>
+          <w:b/>
           <w:i/>
           <w:iCs/>
-          <w:sz w:val="26"/>
-          <w:szCs w:val="26"/>
-        </w:rPr>
-      </w:pPr>
+          <w:color w:val="FF0000"/>
+          <w:sz w:val="26"/>
+          <w:szCs w:val="26"/>
+        </w:rPr>
+        <w:t>code được viết trong file ex1.cpp</w:t>
+      </w:r>
+      <w:r>
+        <w:rPr>
+          <w:b/>
+          <w:sz w:val="26"/>
+          <w:szCs w:val="26"/>
+        </w:rPr>
+        <w:t>):</w:t>
+      </w:r>
+    </w:p>
+    <w:p>
+      <w:pPr>
+        <w:rPr>
+          <w:b/>
+          <w:sz w:val="26"/>
+          <w:szCs w:val="26"/>
+        </w:rPr>
+      </w:pPr>
+      <w:r>
+        <w:rPr>
+          <w:b/>
+          <w:sz w:val="26"/>
+          <w:szCs w:val="26"/>
+        </w:rPr>
+        <w:t>- Chương trình C++</w:t>
+      </w:r>
+      <w:r>
+        <w:rPr>
+          <w:b/>
+          <w:sz w:val="26"/>
+          <w:szCs w:val="26"/>
+        </w:rPr>
+        <w:t>:</w:t>
+      </w:r>
+    </w:p>
+    <w:p>
+      <w:pPr>
+        <w:jc w:val="center"/>
+        <w:rPr>
+          <w:b/>
+          <w:sz w:val="26"/>
+          <w:szCs w:val="26"/>
+        </w:rPr>
+      </w:pPr>
+      <w:r>
+        <w:rPr>
+          <w:b/>
+          <w:sz w:val="26"/>
+          <w:szCs w:val="26"/>
+        </w:rPr>
+        <w:lastRenderedPageBreak/>
+        <w:drawing>
+          <wp:inline distT="0" distB="0" distL="0" distR="0" wp14:anchorId="07A83338" wp14:editId="5AC1A137">
+            <wp:extent cx="3939881" cy="3284505"/>
+            <wp:effectExtent l="0" t="0" r="3810" b="0"/>
+            <wp:docPr id="2" name="Picture 2"/>
+            <wp:cNvGraphicFramePr>
+              <a:graphicFrameLocks xmlns:a="http://schemas.openxmlformats.org/drawingml/2006/main" noChangeAspect="1"/>
+            </wp:cNvGraphicFramePr>
+            <a:graphic xmlns:a="http://schemas.openxmlformats.org/drawingml/2006/main">
+              <a:graphicData uri="http://schemas.openxmlformats.org/drawingml/2006/picture">
+                <pic:pic xmlns:pic="http://schemas.openxmlformats.org/drawingml/2006/picture">
+                  <pic:nvPicPr>
+                    <pic:cNvPr id="1" name=""/>
+                    <pic:cNvPicPr/>
+                  </pic:nvPicPr>
+                  <pic:blipFill>
+                    <a:blip r:embed="rId9"/>
+                    <a:stretch>
+                      <a:fillRect/>
+                    </a:stretch>
+                  </pic:blipFill>
+                  <pic:spPr>
+                    <a:xfrm>
+                      <a:off x="0" y="0"/>
+                      <a:ext cx="3939881" cy="3284505"/>
+                    </a:xfrm>
+                    <a:prstGeom prst="rect">
+                      <a:avLst/>
+                    </a:prstGeom>
+                  </pic:spPr>
+                </pic:pic>
+              </a:graphicData>
+            </a:graphic>
+          </wp:inline>
+        </w:drawing>
+      </w:r>
+    </w:p>
+    <w:p>
+      <w:pPr>
+        <w:rPr>
+          <w:b/>
+          <w:sz w:val="26"/>
+          <w:szCs w:val="26"/>
+        </w:rPr>
+      </w:pPr>
+      <w:r>
+        <w:rPr>
+          <w:b/>
+          <w:sz w:val="26"/>
+          <w:szCs w:val="26"/>
+        </w:rPr>
+        <w:t xml:space="preserve">- </w:t>
+      </w:r>
+      <w:r>
+        <w:rPr>
+          <w:b/>
+          <w:sz w:val="26"/>
+          <w:szCs w:val="26"/>
+        </w:rPr>
+        <w:t xml:space="preserve">Test </w:t>
+      </w:r>
+      <w:r>
+        <w:rPr>
+          <w:b/>
+          <w:sz w:val="26"/>
+          <w:szCs w:val="26"/>
+        </w:rPr>
+        <w:t>case lần lượt:</w:t>
+      </w:r>
+    </w:p>
+    <w:p>
+      <w:r>
+        <w:tab/>
+        <w:t xml:space="preserve">+ </w:t>
+      </w:r>
+      <w:r>
+        <w:t>S</w:t>
+      </w:r>
+      <w:r>
+        <w:t xml:space="preserve">ố chấm động (32-bit): 6 </w:t>
+      </w:r>
+      <w:r>
+        <w:t>xuất</w:t>
+      </w:r>
+      <w:r>
+        <w:t xml:space="preserve"> 0 10000001</w:t>
+      </w:r>
+      <w:r>
+        <w:t xml:space="preserve"> </w:t>
+      </w:r>
+      <w:r>
+        <w:t xml:space="preserve">10000000000000000000000 </w:t>
+      </w:r>
+      <w:r>
+        <w:tab/>
+        <w:t>+</w:t>
+      </w:r>
+      <w:r>
+        <w:t xml:space="preserve"> S</w:t>
+      </w:r>
+      <w:r>
+        <w:t>ố chấm động</w:t>
+      </w:r>
+      <w:r>
+        <w:t xml:space="preserve">: </w:t>
+      </w:r>
+      <w:r>
+        <w:t xml:space="preserve">-12.625 </w:t>
+      </w:r>
+      <w:r>
+        <w:t xml:space="preserve">xuất </w:t>
+      </w:r>
+      <w:r>
+        <w:t xml:space="preserve">1 10000010 10010100000000000000000 </w:t>
+      </w:r>
+    </w:p>
+    <w:p>
+      <w:r>
+        <w:tab/>
+      </w:r>
+      <w:r>
+        <w:t xml:space="preserve">+ </w:t>
+      </w:r>
+      <w:r>
+        <w:t xml:space="preserve">Số </w:t>
+      </w:r>
+      <w:r>
+        <w:t xml:space="preserve">chấm động: 0.1015625 </w:t>
+      </w:r>
+      <w:r>
+        <w:t xml:space="preserve">tức </w:t>
+      </w:r>
+      <w:r>
+        <w:t xml:space="preserve">0 01111011 10100000000000000000000 </w:t>
+      </w:r>
+      <w:r>
+        <w:tab/>
+        <w:t xml:space="preserve">+ </w:t>
+      </w:r>
+      <w:r>
+        <w:t>S</w:t>
+      </w:r>
+      <w:r>
+        <w:t>ố chấm động</w:t>
+      </w:r>
+      <w:r>
+        <w:t xml:space="preserve">: </w:t>
+      </w:r>
+      <w:r>
+        <w:t xml:space="preserve">0.1 </w:t>
+      </w:r>
+      <w:r>
+        <w:t xml:space="preserve">xuất </w:t>
+      </w:r>
+      <w:r>
+        <w:t xml:space="preserve">0 01111011 10011001100110011001101 </w:t>
+      </w:r>
+      <w:r>
+        <w:tab/>
+      </w:r>
+    </w:p>
+    <w:p>
+      <w:r>
+        <w:tab/>
+      </w:r>
+      <w:r>
+        <w:t xml:space="preserve">+ </w:t>
+      </w:r>
+      <w:r>
+        <w:t xml:space="preserve">Số </w:t>
+      </w:r>
+      <w:r>
+        <w:t>chấm động</w:t>
+      </w:r>
+      <w:r>
+        <w:t xml:space="preserve">: </w:t>
+      </w:r>
+      <w:r>
+        <w:t xml:space="preserve">0 </w:t>
+      </w:r>
+      <w:r>
+        <w:t xml:space="preserve">xuất </w:t>
+      </w:r>
+      <w:r>
+        <w:t>0 00000000 00000000000000000000000</w:t>
+      </w:r>
+    </w:p>
+    <w:p>
+      <w:pPr>
+        <w:jc w:val="center"/>
+      </w:pPr>
+      <w:r>
+        <w:rPr>
+          <w:b/>
+          <w:bCs/>
+        </w:rPr>
+        <w:drawing>
+          <wp:inline distT="0" distB="0" distL="0" distR="0" wp14:anchorId="09F547CB" wp14:editId="1F1F6ACC">
+            <wp:extent cx="1135380" cy="1235909"/>
+            <wp:effectExtent l="0" t="0" r="7620" b="2540"/>
+            <wp:docPr id="13" name="Picture 13" descr="Text&#10;&#10;Description automatically generated"/>
+            <wp:cNvGraphicFramePr>
+              <a:graphicFrameLocks xmlns:a="http://schemas.openxmlformats.org/drawingml/2006/main" noChangeAspect="1"/>
+            </wp:cNvGraphicFramePr>
+            <a:graphic xmlns:a="http://schemas.openxmlformats.org/drawingml/2006/main">
+              <a:graphicData uri="http://schemas.openxmlformats.org/drawingml/2006/picture">
+                <pic:pic xmlns:pic="http://schemas.openxmlformats.org/drawingml/2006/picture">
+                  <pic:nvPicPr>
+                    <pic:cNvPr id="13" name="Picture 13" descr="Text&#10;&#10;Description automatically generated"/>
+                    <pic:cNvPicPr/>
+                  </pic:nvPicPr>
+                  <pic:blipFill>
+                    <a:blip r:embed="rId10"/>
+                    <a:stretch>
+                      <a:fillRect/>
+                    </a:stretch>
+                  </pic:blipFill>
+                  <pic:spPr>
+                    <a:xfrm>
+                      <a:off x="0" y="0"/>
+                      <a:ext cx="1149115" cy="1250860"/>
+                    </a:xfrm>
+                    <a:prstGeom prst="rect">
+                      <a:avLst/>
+                    </a:prstGeom>
+                  </pic:spPr>
+                </pic:pic>
+              </a:graphicData>
+            </a:graphic>
+          </wp:inline>
+        </w:drawing>
+      </w:r>
+    </w:p>
+    <w:p>
+      <w:pPr>
+        <w:rPr>
+          <w:b/>
+          <w:bCs/>
+        </w:rPr>
+      </w:pPr>
+      <w:r>
+        <w:rPr>
+          <w:b/>
+          <w:bCs/>
+        </w:rPr>
+        <w:t>- Kết quả chạy chương trình:</w:t>
+      </w:r>
+    </w:p>
+    <w:p>
+      <w:pPr>
+        <w:jc w:val="center"/>
+        <w:rPr>
+          <w:b/>
+          <w:bCs/>
+        </w:rPr>
+      </w:pPr>
+      <w:r>
+        <w:rPr>
+          <w:b/>
+          <w:bCs/>
+        </w:rPr>
+        <w:lastRenderedPageBreak/>
+        <w:drawing>
+          <wp:inline distT="0" distB="0" distL="0" distR="0" wp14:anchorId="477E5399" wp14:editId="17BBE21B">
+            <wp:extent cx="2552921" cy="3429297"/>
+            <wp:effectExtent l="0" t="0" r="0" b="0"/>
+            <wp:docPr id="15" name="Picture 15" descr="Text&#10;&#10;Description automatically generated"/>
+            <wp:cNvGraphicFramePr>
+              <a:graphicFrameLocks xmlns:a="http://schemas.openxmlformats.org/drawingml/2006/main" noChangeAspect="1"/>
+            </wp:cNvGraphicFramePr>
+            <a:graphic xmlns:a="http://schemas.openxmlformats.org/drawingml/2006/main">
+              <a:graphicData uri="http://schemas.openxmlformats.org/drawingml/2006/picture">
+                <pic:pic xmlns:pic="http://schemas.openxmlformats.org/drawingml/2006/picture">
+                  <pic:nvPicPr>
+                    <pic:cNvPr id="15" name="Picture 15" descr="Text&#10;&#10;Description automatically generated"/>
+                    <pic:cNvPicPr/>
+                  </pic:nvPicPr>
+                  <pic:blipFill>
+                    <a:blip r:embed="rId11"/>
+                    <a:stretch>
+                      <a:fillRect/>
+                    </a:stretch>
+                  </pic:blipFill>
+                  <pic:spPr>
+                    <a:xfrm>
+                      <a:off x="0" y="0"/>
+                      <a:ext cx="2552921" cy="3429297"/>
+                    </a:xfrm>
+                    <a:prstGeom prst="rect">
+                      <a:avLst/>
+                    </a:prstGeom>
+                  </pic:spPr>
+                </pic:pic>
+              </a:graphicData>
+            </a:graphic>
+          </wp:inline>
+        </w:drawing>
+      </w:r>
+    </w:p>
+    <w:p>
+      <w:pPr>
+        <w:rPr>
+          <w:b/>
+          <w:bCs/>
+        </w:rPr>
+      </w:pPr>
+      <w:r>
+        <w:rPr>
+          <w:b/>
+          <w:bCs/>
+        </w:rPr>
+        <w:t xml:space="preserve">Bài 2: </w:t>
+      </w:r>
+      <w:r>
+        <w:rPr>
+          <w:b/>
+          <w:bCs/>
+        </w:rPr>
+        <w:t>Viết chương trình nhập vào biểu diễn nhị phân của số chấm động. Hãy xuất ra biểu diễn thập</w:t>
+      </w:r>
+      <w:r>
+        <w:rPr>
+          <w:b/>
+          <w:bCs/>
+        </w:rPr>
+        <w:t xml:space="preserve"> </w:t>
+      </w:r>
+      <w:r>
+        <w:rPr>
+          <w:b/>
+          <w:bCs/>
+        </w:rPr>
+        <w:t>phân tương ứng</w:t>
+      </w:r>
+      <w:r>
+        <w:rPr>
+          <w:b/>
+          <w:bCs/>
+        </w:rPr>
+        <w:t xml:space="preserve"> (</w:t>
+      </w:r>
       <w:r>
         <w:rPr>
           <w:b/>
           <w:bCs/>
           <w:i/>
           <w:iCs/>
+          <w:color w:val="FF0000"/>
+        </w:rPr>
+        <w:t>code được viết trong file ex2.cpp)</w:t>
+      </w:r>
+      <w:r>
+        <w:rPr>
+          <w:b/>
+          <w:bCs/>
+          <w:i/>
+          <w:iCs/>
+          <w:color w:val="FF0000"/>
+        </w:rPr>
+        <w:t>:</w:t>
+      </w:r>
+    </w:p>
+    <w:p>
+      <w:pPr>
+        <w:rPr>
+          <w:b/>
+          <w:bCs/>
+        </w:rPr>
+      </w:pPr>
+      <w:r>
+        <w:rPr>
+          <w:b/>
+          <w:bCs/>
+        </w:rPr>
+        <w:t>- Chương trình:</w:t>
+      </w:r>
+    </w:p>
+    <w:p>
+      <w:pPr>
+        <w:jc w:val="center"/>
+        <w:rPr>
+          <w:b/>
+          <w:bCs/>
+        </w:rPr>
+      </w:pPr>
+      <w:r>
+        <w:rPr>
+          <w:b/>
+          <w:bCs/>
+        </w:rPr>
+        <w:drawing>
+          <wp:inline distT="0" distB="0" distL="0" distR="0" wp14:anchorId="69CBA975" wp14:editId="57B15935">
+            <wp:extent cx="5288738" cy="1798476"/>
+            <wp:effectExtent l="0" t="0" r="7620" b="0"/>
+            <wp:docPr id="18" name="Picture 18" descr="Text&#10;&#10;Description automatically generated"/>
+            <wp:cNvGraphicFramePr>
+              <a:graphicFrameLocks xmlns:a="http://schemas.openxmlformats.org/drawingml/2006/main" noChangeAspect="1"/>
+            </wp:cNvGraphicFramePr>
+            <a:graphic xmlns:a="http://schemas.openxmlformats.org/drawingml/2006/main">
+              <a:graphicData uri="http://schemas.openxmlformats.org/drawingml/2006/picture">
+                <pic:pic xmlns:pic="http://schemas.openxmlformats.org/drawingml/2006/picture">
+                  <pic:nvPicPr>
+                    <pic:cNvPr id="18" name="Picture 18" descr="Text&#10;&#10;Description automatically generated"/>
+                    <pic:cNvPicPr/>
+                  </pic:nvPicPr>
+                  <pic:blipFill>
+                    <a:blip r:embed="rId12"/>
+                    <a:stretch>
+                      <a:fillRect/>
+                    </a:stretch>
+                  </pic:blipFill>
+                  <pic:spPr>
+                    <a:xfrm>
+                      <a:off x="0" y="0"/>
+                      <a:ext cx="5288738" cy="1798476"/>
+                    </a:xfrm>
+                    <a:prstGeom prst="rect">
+                      <a:avLst/>
+                    </a:prstGeom>
+                  </pic:spPr>
+                </pic:pic>
+              </a:graphicData>
+            </a:graphic>
+          </wp:inline>
+        </w:drawing>
+      </w:r>
+    </w:p>
+    <w:p>
+      <w:pPr>
+        <w:rPr>
+          <w:b/>
+          <w:bCs/>
+        </w:rPr>
+      </w:pPr>
+      <w:r>
+        <w:rPr>
+          <w:b/>
+          <w:bCs/>
+        </w:rPr>
+        <w:t>- Test case lần lượt:</w:t>
+      </w:r>
+    </w:p>
+    <w:p>
+      <w:r>
+        <w:t>Binary</w:t>
+      </w:r>
+      <w:r>
+        <w:t xml:space="preserve">: 0 10001000 01101100001000000000000 </w:t>
+      </w:r>
+      <w:r>
+        <w:t xml:space="preserve">-&gt; </w:t>
+      </w:r>
+      <w:r>
+        <w:t xml:space="preserve">728.25 </w:t>
+      </w:r>
+    </w:p>
+    <w:p>
+      <w:r>
+        <w:lastRenderedPageBreak/>
+        <w:t>Binary</w:t>
+      </w:r>
+      <w:r>
+        <w:t>: 1 01000110 01101011000000000000000</w:t>
+      </w:r>
+      <w:r>
+        <w:t xml:space="preserve"> -&gt;</w:t>
+      </w:r>
+      <w:r>
+        <w:t xml:space="preserve"> -9.83913471531 × 10</w:t>
+      </w:r>
+      <w:r>
+        <w:t>^(</w:t>
+      </w:r>
+      <w:r>
+        <w:t>-18</w:t>
+      </w:r>
+      <w:r>
+        <w:t>)</w:t>
+      </w:r>
+      <w:r>
+        <w:t xml:space="preserve"> </w:t>
+      </w:r>
+      <w:r>
+        <w:t>Binary</w:t>
+      </w:r>
+      <w:r>
+        <w:t xml:space="preserve">: 0 01111011 10011001100110011001101 </w:t>
+      </w:r>
+      <w:r>
+        <w:t>-&gt;</w:t>
+      </w:r>
+      <w:r>
+        <w:t xml:space="preserve"> 0.1 </w:t>
+      </w:r>
+    </w:p>
+    <w:p>
+      <w:r>
+        <w:t>Binary</w:t>
+      </w:r>
+      <w:r>
+        <w:t xml:space="preserve">: 0 11111111 00000000000000000000000 </w:t>
+      </w:r>
+      <w:r>
+        <w:t>-&gt;</w:t>
+      </w:r>
+      <w:r>
+        <w:t xml:space="preserve"> +∞ </w:t>
+      </w:r>
+    </w:p>
+    <w:p>
+      <w:r>
+        <w:t>Binary</w:t>
+      </w:r>
+      <w:r>
+        <w:t xml:space="preserve">: 0 11111111 10000000000000000000000 </w:t>
+      </w:r>
+      <w:r>
+        <w:t>-&gt;</w:t>
+      </w:r>
+      <w:r>
+        <w:t xml:space="preserve"> NaN</w:t>
+      </w:r>
+    </w:p>
+    <w:p>
+      <w:pPr>
+        <w:jc w:val="center"/>
+        <w:rPr>
+          <w:b/>
+          <w:bCs/>
+        </w:rPr>
+      </w:pPr>
+      <w:r>
+        <w:rPr>
+          <w:b/>
+          <w:bCs/>
+        </w:rPr>
+        <w:drawing>
+          <wp:inline distT="0" distB="0" distL="0" distR="0" wp14:anchorId="44238C2F" wp14:editId="5A104FE2">
+            <wp:extent cx="4359018" cy="1691787"/>
+            <wp:effectExtent l="0" t="0" r="3810" b="3810"/>
+            <wp:docPr id="19" name="Picture 19" descr="Text&#10;&#10;Description automatically generated"/>
+            <wp:cNvGraphicFramePr>
+              <a:graphicFrameLocks xmlns:a="http://schemas.openxmlformats.org/drawingml/2006/main" noChangeAspect="1"/>
+            </wp:cNvGraphicFramePr>
+            <a:graphic xmlns:a="http://schemas.openxmlformats.org/drawingml/2006/main">
+              <a:graphicData uri="http://schemas.openxmlformats.org/drawingml/2006/picture">
+                <pic:pic xmlns:pic="http://schemas.openxmlformats.org/drawingml/2006/picture">
+                  <pic:nvPicPr>
+                    <pic:cNvPr id="19" name="Picture 19" descr="Text&#10;&#10;Description automatically generated"/>
+                    <pic:cNvPicPr/>
+                  </pic:nvPicPr>
+                  <pic:blipFill>
+                    <a:blip r:embed="rId13"/>
+                    <a:stretch>
+                      <a:fillRect/>
+                    </a:stretch>
+                  </pic:blipFill>
+                  <pic:spPr>
+                    <a:xfrm>
+                      <a:off x="0" y="0"/>
+                      <a:ext cx="4359018" cy="1691787"/>
+                    </a:xfrm>
+                    <a:prstGeom prst="rect">
+                      <a:avLst/>
+                    </a:prstGeom>
+                  </pic:spPr>
+                </pic:pic>
+              </a:graphicData>
+            </a:graphic>
+          </wp:inline>
+        </w:drawing>
+      </w:r>
+    </w:p>
+    <w:p>
+      <w:pPr>
+        <w:rPr>
+          <w:b/>
+          <w:bCs/>
+        </w:rPr>
+      </w:pPr>
+      <w:r>
+        <w:rPr>
+          <w:b/>
+          <w:bCs/>
+        </w:rPr>
+        <w:t>- Kết quả chạy chương trình:</w:t>
+      </w:r>
+    </w:p>
+    <w:p>
+      <w:pPr>
+        <w:jc w:val="center"/>
+        <w:rPr>
+          <w:b/>
+          <w:bCs/>
+        </w:rPr>
+      </w:pPr>
+      <w:r>
+        <w:rPr>
+          <w:b/>
+          <w:bCs/>
+        </w:rPr>
+        <w:drawing>
+          <wp:inline distT="0" distB="0" distL="0" distR="0" wp14:anchorId="59FF87CD" wp14:editId="39FCE7A5">
+            <wp:extent cx="899238" cy="693480"/>
+            <wp:effectExtent l="0" t="0" r="0" b="0"/>
+            <wp:docPr id="20" name="Picture 20" descr="Text&#10;&#10;Description automatically generated"/>
+            <wp:cNvGraphicFramePr>
+              <a:graphicFrameLocks xmlns:a="http://schemas.openxmlformats.org/drawingml/2006/main" noChangeAspect="1"/>
+            </wp:cNvGraphicFramePr>
+            <a:graphic xmlns:a="http://schemas.openxmlformats.org/drawingml/2006/main">
+              <a:graphicData uri="http://schemas.openxmlformats.org/drawingml/2006/picture">
+                <pic:pic xmlns:pic="http://schemas.openxmlformats.org/drawingml/2006/picture">
+                  <pic:nvPicPr>
+                    <pic:cNvPr id="20" name="Picture 20" descr="Text&#10;&#10;Description automatically generated"/>
+                    <pic:cNvPicPr/>
+                  </pic:nvPicPr>
+                  <pic:blipFill>
+                    <a:blip r:embed="rId14"/>
+                    <a:stretch>
+                      <a:fillRect/>
+                    </a:stretch>
+                  </pic:blipFill>
+                  <pic:spPr>
+                    <a:xfrm>
+                      <a:off x="0" y="0"/>
+                      <a:ext cx="899238" cy="693480"/>
+                    </a:xfrm>
+                    <a:prstGeom prst="rect">
+                      <a:avLst/>
+                    </a:prstGeom>
+                  </pic:spPr>
+                </pic:pic>
+              </a:graphicData>
+            </a:graphic>
+          </wp:inline>
+        </w:drawing>
+      </w:r>
+    </w:p>
+    <w:p>
+      <w:pPr>
+        <w:rPr>
+          <w:sz w:val="26"/>
+          <w:szCs w:val="26"/>
+        </w:rPr>
+      </w:pPr>
+      <w:r>
+        <w:rPr>
+          <w:b/>
+          <w:sz w:val="26"/>
+          <w:szCs w:val="26"/>
+        </w:rPr>
+        <w:t xml:space="preserve">Bài 3: </w:t>
+      </w:r>
+      <w:r>
+        <w:rPr>
+          <w:b/>
+          <w:bCs/>
+          <w:sz w:val="26"/>
+          <w:szCs w:val="26"/>
+        </w:rPr>
+        <w:t>Dùng 2 hàm đã viết để khảo sát các câu hỏi:</w:t>
+      </w:r>
+      <w:r>
+        <w:rPr>
+          <w:sz w:val="26"/>
+          <w:szCs w:val="26"/>
+        </w:rPr>
+        <w:t xml:space="preserve"> </w:t>
+      </w:r>
+    </w:p>
+    <w:p>
+      <w:pPr>
+        <w:rPr>
+          <w:sz w:val="26"/>
+          <w:szCs w:val="26"/>
+        </w:rPr>
+      </w:pPr>
+      <w:r>
+        <w:rPr>
+          <w:sz w:val="26"/>
+          <w:szCs w:val="26"/>
+        </w:rPr>
+        <w:tab/>
+      </w:r>
+      <w:r>
+        <w:rPr>
+          <w:sz w:val="26"/>
+          <w:szCs w:val="26"/>
+        </w:rPr>
+        <w:t>1)</w:t>
+      </w:r>
+      <w:r>
+        <w:rPr>
+          <w:sz w:val="26"/>
+          <w:szCs w:val="26"/>
+        </w:rPr>
+        <w:t xml:space="preserve"> </w:t>
+      </w:r>
+      <w:r>
+        <w:rPr>
+          <w:b/>
+          <w:bCs/>
+          <w:sz w:val="26"/>
+          <w:szCs w:val="26"/>
+          <w:u w:val="single"/>
+        </w:rPr>
+        <w:t>1.3E+20</w:t>
+      </w:r>
+      <w:r>
+        <w:rPr>
+          <w:b/>
+          <w:bCs/>
+          <w:sz w:val="26"/>
+          <w:szCs w:val="26"/>
+        </w:rPr>
+        <w:t xml:space="preserve"> </w:t>
+      </w:r>
+      <w:r>
+        <w:rPr>
+          <w:sz w:val="26"/>
+          <w:szCs w:val="26"/>
+        </w:rPr>
+        <w:t>có biểu diễn nhị phân ra sao</w:t>
+      </w:r>
+      <w:r>
+        <w:rPr>
+          <w:sz w:val="26"/>
+          <w:szCs w:val="26"/>
+        </w:rPr>
+        <w:t>?</w:t>
+      </w:r>
+    </w:p>
+    <w:p>
+      <w:pPr>
+        <w:rPr>
+          <w:sz w:val="26"/>
+          <w:szCs w:val="26"/>
+        </w:rPr>
+      </w:pPr>
+      <w:r>
+        <w:rPr>
+          <w:sz w:val="26"/>
+          <w:szCs w:val="26"/>
+        </w:rPr>
+        <w:tab/>
+      </w:r>
+      <w:r>
+        <w:rPr>
+          <w:sz w:val="26"/>
+          <w:szCs w:val="26"/>
+        </w:rPr>
+        <w:t>2)</w:t>
+      </w:r>
+      <w:r>
+        <w:rPr>
+          <w:sz w:val="26"/>
+          <w:szCs w:val="26"/>
+        </w:rPr>
+        <w:t xml:space="preserve"> Số float nhỏ nhất lớn hơn 0 là số nào? Biểu diễn nhị phân của nó? </w:t>
+      </w:r>
+    </w:p>
+    <w:p>
+      <w:pPr>
+        <w:rPr>
+          <w:sz w:val="26"/>
+          <w:szCs w:val="26"/>
+        </w:rPr>
+      </w:pPr>
+      <w:r>
+        <w:rPr>
+          <w:sz w:val="26"/>
+          <w:szCs w:val="26"/>
+        </w:rPr>
+        <w:tab/>
+      </w:r>
+      <w:r>
+        <w:rPr>
+          <w:sz w:val="26"/>
+          <w:szCs w:val="26"/>
+        </w:rPr>
+        <w:t>3)</w:t>
+      </w:r>
+      <w:r>
+        <w:rPr>
+          <w:sz w:val="26"/>
+          <w:szCs w:val="26"/>
+        </w:rPr>
+        <w:t xml:space="preserve"> Những trường hợp nào tạo ra các số đặc biệt (kiểu float) (viết chương trình thử nghiệm và giải thích kết quả): </w:t>
+      </w:r>
+    </w:p>
+    <w:p>
+      <w:pPr>
+        <w:rPr>
+          <w:sz w:val="26"/>
+          <w:szCs w:val="26"/>
+        </w:rPr>
+      </w:pPr>
+      <w:r>
+        <w:rPr>
+          <w:sz w:val="26"/>
+          <w:szCs w:val="26"/>
+        </w:rPr>
+        <w:tab/>
+      </w:r>
+      <w:r>
+        <w:rPr>
+          <w:sz w:val="26"/>
+          <w:szCs w:val="26"/>
+        </w:rPr>
+        <w:tab/>
+      </w:r>
+      <w:r>
+        <w:rPr>
+          <w:sz w:val="26"/>
+          <w:szCs w:val="26"/>
+        </w:rPr>
+        <w:t>a)</w:t>
+      </w:r>
+      <w:r>
+        <w:rPr>
+          <w:sz w:val="26"/>
+          <w:szCs w:val="26"/>
+        </w:rPr>
+        <w:t xml:space="preserve"> Số vô cùng (inf) </w:t>
+      </w:r>
+    </w:p>
+    <w:p>
+      <w:pPr>
+        <w:rPr>
+          <w:sz w:val="26"/>
+          <w:szCs w:val="26"/>
+        </w:rPr>
+      </w:pPr>
+      <w:r>
+        <w:rPr>
+          <w:sz w:val="26"/>
+          <w:szCs w:val="26"/>
+        </w:rPr>
+        <w:tab/>
+      </w:r>
+      <w:r>
+        <w:rPr>
+          <w:sz w:val="26"/>
+          <w:szCs w:val="26"/>
+        </w:rPr>
+        <w:tab/>
+      </w:r>
+      <w:r>
+        <w:rPr>
+          <w:sz w:val="26"/>
+          <w:szCs w:val="26"/>
+        </w:rPr>
+        <w:t>b)</w:t>
+      </w:r>
+      <w:r>
+        <w:rPr>
+          <w:sz w:val="26"/>
+          <w:szCs w:val="26"/>
+        </w:rPr>
+        <w:t xml:space="preserve"> Số báo lỗi NaN </w:t>
+      </w:r>
+    </w:p>
+    <w:p>
+      <w:pPr>
+        <w:rPr>
+          <w:sz w:val="26"/>
+          <w:szCs w:val="26"/>
+        </w:rPr>
+      </w:pPr>
+      <w:r>
+        <w:rPr>
+          <w:sz w:val="26"/>
+          <w:szCs w:val="26"/>
+        </w:rPr>
+        <w:tab/>
+      </w:r>
+      <w:r>
+        <w:rPr>
+          <w:sz w:val="26"/>
+          <w:szCs w:val="26"/>
+        </w:rPr>
+        <w:tab/>
+      </w:r>
+      <w:r>
+        <w:rPr>
+          <w:sz w:val="26"/>
+          <w:szCs w:val="26"/>
+        </w:rPr>
+        <w:t>c)</w:t>
+      </w:r>
+      <w:r>
+        <w:rPr>
+          <w:sz w:val="26"/>
+          <w:szCs w:val="26"/>
+        </w:rPr>
+        <w:t xml:space="preserve"> Ví dụ: X – (+∞), (+∞) – (+∞), X/0, 0/0, ∞/∞, sqrt(X) </w:t>
+      </w:r>
+      <w:r>
+        <w:rPr>
+          <w:sz w:val="26"/>
+          <w:szCs w:val="26"/>
+        </w:rPr>
+        <w:t xml:space="preserve">với X&lt;0,…(Tham khảo thêm một số trường hợp trong slide 13 bài giảng Số chấm động) </w:t>
+      </w:r>
+    </w:p>
+    <w:p>
+      <w:pPr>
+        <w:jc w:val="center"/>
+        <w:rPr>
+          <w:b/>
+          <w:bCs/>
+          <w:i/>
+          <w:iCs/>
+          <w:sz w:val="26"/>
+          <w:szCs w:val="26"/>
+        </w:rPr>
+      </w:pPr>
+      <w:r>
+        <w:rPr>
+          <w:b/>
+          <w:bCs/>
+          <w:i/>
+          <w:iCs/>
           <w:sz w:val="26"/>
           <w:szCs w:val="26"/>
         </w:rPr>
@@ -635,6 +1928,7 @@
           <w:sz w:val="26"/>
           <w:szCs w:val="26"/>
         </w:rPr>
+        <w:lastRenderedPageBreak/>
         <w:t>1) Số 1.3E+20 có biểu diễn:</w:t>
       </w:r>
     </w:p>
@@ -770,6 +2064,7 @@
           <w:bCs/>
           <w:i/>
           <w:iCs/>
+          <w:noProof/>
           <w:sz w:val="26"/>
           <w:szCs w:val="26"/>
         </w:rPr>
@@ -789,7 +2084,7 @@
                     <pic:cNvPicPr/>
                   </pic:nvPicPr>
                   <pic:blipFill>
-                    <a:blip r:embed="rId9"/>
+                    <a:blip r:embed="rId15"/>
                     <a:stretch>
                       <a:fillRect/>
                     </a:stretch>
@@ -886,14 +2181,7 @@
           <w:szCs w:val="26"/>
         </w:rPr>
         <w:tab/>
-        <w:t xml:space="preserve">+ </w:t>
-      </w:r>
-      <w:r>
-        <w:rPr>
-          <w:sz w:val="26"/>
-          <w:szCs w:val="26"/>
-        </w:rPr>
-        <w:t>Float 1.17549e-38 convert to binary is:</w:t>
+        <w:t>+ Float 1.17549e-38 convert to binary is:</w:t>
       </w:r>
     </w:p>
     <w:p>
@@ -909,14 +2197,7 @@
           <w:szCs w:val="26"/>
         </w:rPr>
         <w:tab/>
-        <w:t xml:space="preserve">+ </w:t>
-      </w:r>
-      <w:r>
-        <w:rPr>
-          <w:sz w:val="26"/>
-          <w:szCs w:val="26"/>
-        </w:rPr>
-        <w:t>Sign: 0</w:t>
+        <w:t>+ Sign: 0</w:t>
       </w:r>
     </w:p>
     <w:p>
@@ -932,38 +2213,23 @@
           <w:szCs w:val="26"/>
         </w:rPr>
         <w:tab/>
-        <w:t>+</w:t>
-      </w:r>
-      <w:r>
-        <w:rPr>
-          <w:sz w:val="26"/>
-          <w:szCs w:val="26"/>
-        </w:rPr>
-        <w:t xml:space="preserve"> Exponent: 00000001</w:t>
-      </w:r>
-    </w:p>
-    <w:p>
-      <w:pPr>
-        <w:rPr>
-          <w:sz w:val="26"/>
-          <w:szCs w:val="26"/>
-        </w:rPr>
-      </w:pPr>
-      <w:r>
-        <w:rPr>
-          <w:sz w:val="26"/>
-          <w:szCs w:val="26"/>
-        </w:rPr>
-        <w:lastRenderedPageBreak/>
+        <w:t>+ Exponent: 00000001</w:t>
+      </w:r>
+    </w:p>
+    <w:p>
+      <w:pPr>
+        <w:rPr>
+          <w:sz w:val="26"/>
+          <w:szCs w:val="26"/>
+        </w:rPr>
+      </w:pPr>
+      <w:r>
+        <w:rPr>
+          <w:sz w:val="26"/>
+          <w:szCs w:val="26"/>
+        </w:rPr>
         <w:tab/>
-        <w:t>+</w:t>
-      </w:r>
-      <w:r>
-        <w:rPr>
-          <w:sz w:val="26"/>
-          <w:szCs w:val="26"/>
-        </w:rPr>
-        <w:t xml:space="preserve"> Mantissa: 00000000000000000000000</w:t>
+        <w:t>+ Mantissa: 00000000000000000000000</w:t>
       </w:r>
     </w:p>
     <w:p>
@@ -991,6 +2257,7 @@
       </w:pPr>
       <w:r>
         <w:rPr>
+          <w:noProof/>
           <w:sz w:val="26"/>
           <w:szCs w:val="26"/>
         </w:rPr>
@@ -1010,7 +2277,7 @@
                     <pic:cNvPicPr/>
                   </pic:nvPicPr>
                   <pic:blipFill>
-                    <a:blip r:embed="rId10"/>
+                    <a:blip r:embed="rId16"/>
                     <a:stretch>
                       <a:fillRect/>
                     </a:stretch>
@@ -1076,28 +2343,22 @@
           <w:sz w:val="26"/>
           <w:szCs w:val="26"/>
         </w:rPr>
-        <w:t xml:space="preserve">- </w:t>
-      </w:r>
-      <w:r>
-        <w:rPr>
-          <w:sz w:val="26"/>
-          <w:szCs w:val="26"/>
-        </w:rPr>
-        <w:t>Trong chuẩn IEEE 754 cho số dấu phẩy động, có một số giá trị đặc biệt được gọi là "giá trị đặc biệt". Các giá trị đặc biệt này bao gồm số không, vô cùng, NaN, và các giá trị số dấu phẩy động bình thường.</w:t>
-      </w:r>
-    </w:p>
-    <w:p>
-      <w:pPr>
-        <w:rPr>
-          <w:sz w:val="26"/>
-          <w:szCs w:val="26"/>
-        </w:rPr>
-      </w:pPr>
-      <w:r>
-        <w:rPr>
-          <w:sz w:val="26"/>
-          <w:szCs w:val="26"/>
-        </w:rPr>
+        <w:t>- Trong chuẩn IEEE 754 cho số dấu phẩy động, có một số giá trị đặc biệt được gọi là "giá trị đặc biệt". Các giá trị đặc biệt này bao gồm số không, vô cùng, NaN, và các giá trị số dấu phẩy động bình thường.</w:t>
+      </w:r>
+    </w:p>
+    <w:p>
+      <w:pPr>
+        <w:rPr>
+          <w:sz w:val="26"/>
+          <w:szCs w:val="26"/>
+        </w:rPr>
+      </w:pPr>
+      <w:r>
+        <w:rPr>
+          <w:sz w:val="26"/>
+          <w:szCs w:val="26"/>
+        </w:rPr>
+        <w:lastRenderedPageBreak/>
         <w:t xml:space="preserve">- </w:t>
       </w:r>
       <w:r>
@@ -1281,6 +2542,7 @@
       </w:pPr>
       <w:r>
         <w:rPr>
+          <w:noProof/>
           <w:sz w:val="26"/>
           <w:szCs w:val="26"/>
         </w:rPr>
@@ -1300,7 +2562,7 @@
                     <pic:cNvPicPr/>
                   </pic:nvPicPr>
                   <pic:blipFill>
-                    <a:blip r:embed="rId11"/>
+                    <a:blip r:embed="rId17"/>
                     <a:stretch>
                       <a:fillRect/>
                     </a:stretch>
@@ -1365,7 +2627,6 @@
           <w:sz w:val="26"/>
           <w:szCs w:val="26"/>
         </w:rPr>
-        <w:lastRenderedPageBreak/>
         <w:tab/>
       </w:r>
       <w:r>
@@ -1386,6 +2647,7 @@
       </w:pPr>
       <w:r>
         <w:rPr>
+          <w:noProof/>
           <w:sz w:val="26"/>
           <w:szCs w:val="26"/>
         </w:rPr>
@@ -1405,7 +2667,7 @@
                     <pic:cNvPicPr/>
                   </pic:nvPicPr>
                   <pic:blipFill>
-                    <a:blip r:embed="rId12"/>
+                    <a:blip r:embed="rId18"/>
                     <a:stretch>
                       <a:fillRect/>
                     </a:stretch>
@@ -1490,6 +2752,7 @@
       </w:pPr>
       <w:r>
         <w:rPr>
+          <w:noProof/>
           <w:sz w:val="26"/>
           <w:szCs w:val="26"/>
         </w:rPr>
@@ -1509,7 +2772,7 @@
                     <pic:cNvPicPr/>
                   </pic:nvPicPr>
                   <pic:blipFill>
-                    <a:blip r:embed="rId13"/>
+                    <a:blip r:embed="rId19"/>
                     <a:stretch>
                       <a:fillRect/>
                     </a:stretch>
@@ -1542,6 +2805,7 @@
           <w:sz w:val="26"/>
           <w:szCs w:val="26"/>
         </w:rPr>
+        <w:lastRenderedPageBreak/>
         <w:t xml:space="preserve">- </w:t>
       </w:r>
       <w:r>
@@ -1808,7 +3072,6 @@
           <w:sz w:val="26"/>
           <w:szCs w:val="26"/>
         </w:rPr>
-        <w:lastRenderedPageBreak/>
         <w:tab/>
         <w:t xml:space="preserve">+ </w:t>
       </w:r>
@@ -1971,6 +3234,7 @@
           <w:sz w:val="26"/>
           <w:szCs w:val="26"/>
         </w:rPr>
+        <w:lastRenderedPageBreak/>
         <w:t>float h = sqrt(-2.0);     // h sẽ có giá trị là NaN</w:t>
       </w:r>
     </w:p>
@@ -2197,55 +3461,55 @@
           <w:sz w:val="26"/>
           <w:szCs w:val="26"/>
         </w:rPr>
+        <w:t xml:space="preserve">Bài 4: </w:t>
+      </w:r>
+      <w:r>
+        <w:t xml:space="preserve">Khảo sát các trường hợp sau đây (viết chương trình thử nghiệm và giải thích kết quả): </w:t>
+      </w:r>
+    </w:p>
+    <w:p>
+      <w:r>
+        <w:t xml:space="preserve">1. Chuyển đổi float -&gt; int -&gt; float.Kết quả như ban đầu ? </w:t>
+      </w:r>
+    </w:p>
+    <w:p>
+      <w:r>
+        <w:t xml:space="preserve">2. Chuyển đổi int -&gt; float -&gt; int. Kết quả như ban đầu ? </w:t>
+      </w:r>
+    </w:p>
+    <w:p>
+      <w:r>
+        <w:t xml:space="preserve">3. Phép cộng số chấm động có tính kết hợp ? (x+y)+z = x+(y+z) </w:t>
+      </w:r>
+    </w:p>
+    <w:p>
+      <w:pPr>
+        <w:rPr>
+          <w:b/>
+          <w:bCs/>
+        </w:rPr>
+      </w:pPr>
+      <w:r>
+        <w:rPr>
+          <w:b/>
+          <w:bCs/>
+        </w:rPr>
+        <w:t xml:space="preserve">Với i là biến kiểu int, f là biến kiểu float </w:t>
+      </w:r>
+    </w:p>
+    <w:p>
+      <w:r>
+        <w:t xml:space="preserve">4. i = (int) (3.14159 * f); </w:t>
+      </w:r>
+    </w:p>
+    <w:p>
+      <w:r>
+        <w:t xml:space="preserve">5. f = f + (float) i; </w:t>
+      </w:r>
+    </w:p>
+    <w:p>
+      <w:r>
         <w:lastRenderedPageBreak/>
-        <w:t xml:space="preserve">Bài 4: </w:t>
-      </w:r>
-      <w:r>
-        <w:t xml:space="preserve">Khảo sát các trường hợp sau đây (viết chương trình thử nghiệm và giải thích kết quả): </w:t>
-      </w:r>
-    </w:p>
-    <w:p>
-      <w:r>
-        <w:t xml:space="preserve">1. Chuyển đổi float -&gt; int -&gt; float.Kết quả như ban đầu ? </w:t>
-      </w:r>
-    </w:p>
-    <w:p>
-      <w:r>
-        <w:t xml:space="preserve">2. Chuyển đổi int -&gt; float -&gt; int. Kết quả như ban đầu ? </w:t>
-      </w:r>
-    </w:p>
-    <w:p>
-      <w:r>
-        <w:t xml:space="preserve">3. Phép cộng số chấm động có tính kết hợp ? (x+y)+z = x+(y+z) </w:t>
-      </w:r>
-    </w:p>
-    <w:p>
-      <w:pPr>
-        <w:rPr>
-          <w:b/>
-          <w:bCs/>
-        </w:rPr>
-      </w:pPr>
-      <w:r>
-        <w:rPr>
-          <w:b/>
-          <w:bCs/>
-        </w:rPr>
-        <w:t xml:space="preserve">Với i là biến kiểu int, f là biến kiểu float </w:t>
-      </w:r>
-    </w:p>
-    <w:p>
-      <w:r>
-        <w:t xml:space="preserve">4. i = (int) (3.14159 * f); </w:t>
-      </w:r>
-    </w:p>
-    <w:p>
-      <w:r>
-        <w:t xml:space="preserve">5. f = f + (float) i; </w:t>
-      </w:r>
-    </w:p>
-    <w:p>
-      <w:r>
         <w:t xml:space="preserve">6. if (i == (int)((float) i)) { printf(“true”); } </w:t>
       </w:r>
     </w:p>
@@ -2364,6 +3628,7 @@
       <w:r>
         <w:rPr>
           <w:rFonts w:cs="Times New Roman"/>
+          <w:noProof/>
           <w:sz w:val="26"/>
           <w:szCs w:val="26"/>
         </w:rPr>
@@ -2383,7 +3648,7 @@
                     <pic:cNvPicPr/>
                   </pic:nvPicPr>
                   <pic:blipFill>
-                    <a:blip r:embed="rId14"/>
+                    <a:blip r:embed="rId20"/>
                     <a:stretch>
                       <a:fillRect/>
                     </a:stretch>
@@ -2441,6 +3706,7 @@
           <w:rFonts w:cs="Times New Roman"/>
           <w:b/>
           <w:bCs/>
+          <w:noProof/>
           <w:sz w:val="26"/>
           <w:szCs w:val="26"/>
         </w:rPr>
@@ -2460,7 +3726,7 @@
                     <pic:cNvPicPr/>
                   </pic:nvPicPr>
                   <pic:blipFill rotWithShape="1">
-                    <a:blip r:embed="rId15"/>
+                    <a:blip r:embed="rId21"/>
                     <a:srcRect t="12000"/>
                     <a:stretch/>
                   </pic:blipFill>
@@ -2504,7 +3770,6 @@
           <w:sz w:val="26"/>
           <w:szCs w:val="26"/>
         </w:rPr>
-        <w:lastRenderedPageBreak/>
         <w:t>- Giải thích:</w:t>
       </w:r>
       <w:r>
@@ -2558,37 +3823,7 @@
           <w:sz w:val="26"/>
           <w:szCs w:val="26"/>
         </w:rPr>
-        <w:t>2</w:t>
-      </w:r>
-      <w:r>
-        <w:rPr>
-          <w:rFonts w:cs="Times New Roman"/>
-          <w:b/>
-          <w:bCs/>
-          <w:sz w:val="26"/>
-          <w:szCs w:val="26"/>
-        </w:rPr>
-        <w:t xml:space="preserve">) Chuyển đổi từ </w:t>
-      </w:r>
-      <w:r>
-        <w:rPr>
-          <w:rFonts w:cs="Times New Roman"/>
-          <w:b/>
-          <w:bCs/>
-          <w:sz w:val="26"/>
-          <w:szCs w:val="26"/>
-        </w:rPr>
-        <w:t xml:space="preserve">int -&gt; float -&gt; int </w:t>
-      </w:r>
-      <w:r>
-        <w:rPr>
-          <w:rFonts w:cs="Times New Roman"/>
-          <w:b/>
-          <w:bCs/>
-          <w:sz w:val="26"/>
-          <w:szCs w:val="26"/>
-        </w:rPr>
-        <w:t>(Chương trình thử nghiệm nằm trong file ex4.cpp):</w:t>
+        <w:t>2) Chuyển đổi từ int -&gt; float -&gt; int (Chương trình thử nghiệm nằm trong file ex4.cpp):</w:t>
       </w:r>
     </w:p>
     <w:p>
@@ -2628,6 +3863,7 @@
           <w:rFonts w:cs="Times New Roman"/>
           <w:b/>
           <w:bCs/>
+          <w:noProof/>
           <w:sz w:val="26"/>
           <w:szCs w:val="26"/>
         </w:rPr>
@@ -2647,7 +3883,7 @@
                     <pic:cNvPicPr/>
                   </pic:nvPicPr>
                   <pic:blipFill>
-                    <a:blip r:embed="rId16"/>
+                    <a:blip r:embed="rId22"/>
                     <a:stretch>
                       <a:fillRect/>
                     </a:stretch>
@@ -2686,6 +3922,7 @@
           <w:sz w:val="26"/>
           <w:szCs w:val="26"/>
         </w:rPr>
+        <w:lastRenderedPageBreak/>
         <w:t>- Kết quả chạy:</w:t>
       </w:r>
     </w:p>
@@ -2705,6 +3942,7 @@
           <w:rFonts w:cs="Times New Roman"/>
           <w:b/>
           <w:bCs/>
+          <w:noProof/>
           <w:sz w:val="26"/>
           <w:szCs w:val="26"/>
         </w:rPr>
@@ -2724,7 +3962,7 @@
                     <pic:cNvPicPr/>
                   </pic:nvPicPr>
                   <pic:blipFill>
-                    <a:blip r:embed="rId17"/>
+                    <a:blip r:embed="rId23"/>
                     <a:stretch>
                       <a:fillRect/>
                     </a:stretch>
@@ -2866,6 +4104,7 @@
           <w:rFonts w:cs="Times New Roman"/>
           <w:b/>
           <w:bCs/>
+          <w:noProof/>
           <w:sz w:val="26"/>
           <w:szCs w:val="26"/>
         </w:rPr>
@@ -2885,7 +4124,7 @@
                     <pic:cNvPicPr/>
                   </pic:nvPicPr>
                   <pic:blipFill>
-                    <a:blip r:embed="rId18"/>
+                    <a:blip r:embed="rId24"/>
                     <a:stretch>
                       <a:fillRect/>
                     </a:stretch>
@@ -2924,7 +4163,6 @@
           <w:sz w:val="26"/>
           <w:szCs w:val="26"/>
         </w:rPr>
-        <w:lastRenderedPageBreak/>
         <w:t>- Kết quả chạy:</w:t>
       </w:r>
     </w:p>
@@ -2944,6 +4182,7 @@
           <w:rFonts w:cs="Times New Roman"/>
           <w:b/>
           <w:bCs/>
+          <w:noProof/>
           <w:sz w:val="26"/>
           <w:szCs w:val="26"/>
         </w:rPr>
@@ -2963,7 +4202,7 @@
                     <pic:cNvPicPr/>
                   </pic:nvPicPr>
                   <pic:blipFill rotWithShape="1">
-                    <a:blip r:embed="rId19"/>
+                    <a:blip r:embed="rId25"/>
                     <a:srcRect t="10608"/>
                     <a:stretch/>
                   </pic:blipFill>
@@ -3015,23 +4254,7 @@
           <w:sz w:val="26"/>
           <w:szCs w:val="26"/>
         </w:rPr>
-        <w:t>Phép cộng số chấm động có tính kết hợp.</w:t>
-      </w:r>
-      <w:r>
-        <w:rPr>
-          <w:rFonts w:cs="Times New Roman"/>
-          <w:sz w:val="26"/>
-          <w:szCs w:val="26"/>
-        </w:rPr>
-        <w:t xml:space="preserve"> </w:t>
-      </w:r>
-      <w:r>
-        <w:rPr>
-          <w:rFonts w:cs="Times New Roman"/>
-          <w:sz w:val="26"/>
-          <w:szCs w:val="26"/>
-        </w:rPr>
-        <w:t>Tức là, cho bất kỳ 3 số chấm động x, y, và z, ta luôn có (x+y)+z = x+(y+z). Điều này có thể được chứng minh bằng cách sử dụng tính chất kết hợp của phép cộng trong đại số.</w:t>
+        <w:t>Phép cộng số chấm động có tính kết hợp. Tức là, cho bất kỳ 3 số chấm động x, y, và z, ta luôn có (x+y)+z = x+(y+z). Điều này có thể được chứng minh bằng cách sử dụng tính chất kết hợp của phép cộng trong đại số.</w:t>
       </w:r>
     </w:p>
     <w:p>
@@ -3131,9 +4354,11 @@
           <w:rFonts w:cs="Times New Roman"/>
           <w:b/>
           <w:bCs/>
-          <w:sz w:val="26"/>
-          <w:szCs w:val="26"/>
-        </w:rPr>
+          <w:noProof/>
+          <w:sz w:val="26"/>
+          <w:szCs w:val="26"/>
+        </w:rPr>
+        <w:lastRenderedPageBreak/>
         <w:drawing>
           <wp:inline distT="0" distB="0" distL="0" distR="0" wp14:anchorId="3241987E" wp14:editId="1983FA5C">
             <wp:extent cx="4198984" cy="2484335"/>
@@ -3150,7 +4375,7 @@
                     <pic:cNvPicPr/>
                   </pic:nvPicPr>
                   <pic:blipFill>
-                    <a:blip r:embed="rId20"/>
+                    <a:blip r:embed="rId26"/>
                     <a:stretch>
                       <a:fillRect/>
                     </a:stretch>
@@ -3208,6 +4433,7 @@
           <w:rFonts w:cs="Times New Roman"/>
           <w:b/>
           <w:bCs/>
+          <w:noProof/>
           <w:sz w:val="26"/>
           <w:szCs w:val="26"/>
         </w:rPr>
@@ -3227,7 +4453,7 @@
                     <pic:cNvPicPr/>
                   </pic:nvPicPr>
                   <pic:blipFill rotWithShape="1">
-                    <a:blip r:embed="rId21"/>
+                    <a:blip r:embed="rId27"/>
                     <a:srcRect b="7403"/>
                     <a:stretch/>
                   </pic:blipFill>
@@ -3292,186 +4518,114 @@
     </w:p>
     <w:p>
       <w:r>
+        <w:t>- Giải thích: Câu này ta sẽ ép i sang kiểu float (tức i = 9.0). Sau đó ta lấy f = 3.14 + i = 9.0 ra kết quả là 12.14.</w:t>
+      </w:r>
+    </w:p>
+    <w:p>
+      <w:pPr>
+        <w:rPr>
+          <w:b/>
+          <w:bCs/>
+        </w:rPr>
+      </w:pPr>
+      <w:r>
+        <w:rPr>
+          <w:b/>
+          <w:bCs/>
+        </w:rPr>
+        <w:t xml:space="preserve">6. if (i == (int)((float) i)) { printf(“true”); } </w:t>
+      </w:r>
+    </w:p>
+    <w:p>
+      <w:r>
+        <w:t xml:space="preserve">- Giải thích: Câu này </w:t>
+      </w:r>
+      <w:r>
+        <w:t>i đang ở kiểu int tức i = 9. Ta ép i sang float = 9.0</w:t>
+      </w:r>
+      <w:r>
+        <w:t xml:space="preserve"> </w:t>
+      </w:r>
+      <w:r>
+        <w:t xml:space="preserve"> sau đó ta lại ép i về int là = 9. So sánh với i ban đầu = 9 nên ta có “Statement 6 is true”.</w:t>
+      </w:r>
+    </w:p>
+    <w:p>
+      <w:pPr>
+        <w:rPr>
+          <w:b/>
+          <w:bCs/>
+        </w:rPr>
+      </w:pPr>
+      <w:r>
+        <w:rPr>
+          <w:b/>
+          <w:bCs/>
+        </w:rPr>
+        <w:t xml:space="preserve">7. if (i == (int)((double) i)) { printf(“true”); } </w:t>
+      </w:r>
+    </w:p>
+    <w:p>
+      <w:r>
         <w:lastRenderedPageBreak/>
-        <w:t>- Giải thích: Câu này ta sẽ ép i sang kiểu float (tức i = 9.0). Sau đó ta lấy f = 3.14 + i = 9.0 ra kết quả là 12.14.</w:t>
-      </w:r>
-    </w:p>
-    <w:p>
-      <w:pPr>
-        <w:rPr>
-          <w:b/>
-          <w:bCs/>
-        </w:rPr>
-      </w:pPr>
-      <w:r>
-        <w:rPr>
-          <w:b/>
-          <w:bCs/>
-        </w:rPr>
-        <w:t xml:space="preserve">6. if (i == (int)((float) i)) { printf(“true”); } </w:t>
-      </w:r>
-    </w:p>
-    <w:p>
-      <w:r>
-        <w:t xml:space="preserve">- Giải thích: Câu này </w:t>
-      </w:r>
-      <w:r>
-        <w:t>i đang ở kiểu int tức i = 9. Ta ép i sang float = 9.0</w:t>
+        <w:t>- Giải thích: Câu này ta sẽ ép i = 9 đang ở dạng int về kiểu double, tức i = 9.0. Sau đó ta lại ép nó về kiểu int tức i trở về = 9.</w:t>
       </w:r>
       <w:r>
         <w:t xml:space="preserve"> </w:t>
       </w:r>
       <w:r>
-        <w:t xml:space="preserve"> sau đó ta lại ép i về int là = 9. So sánh với i ban đầu = 9 nên ta có “Statement 6 is true”.</w:t>
-      </w:r>
-    </w:p>
-    <w:p>
-      <w:pPr>
-        <w:rPr>
-          <w:b/>
-          <w:bCs/>
-        </w:rPr>
-      </w:pPr>
-      <w:r>
-        <w:rPr>
-          <w:b/>
-          <w:bCs/>
-        </w:rPr>
-        <w:t xml:space="preserve">7. if (i == (int)((double) i)) { printf(“true”); } </w:t>
-      </w:r>
-    </w:p>
-    <w:p>
-      <w:r>
-        <w:t>- Giải thích: Câu này ta sẽ ép i = 9 đang ở dạng int về kiểu double, tức i = 9.0. Sau đó ta lại ép nó về kiểu int tức i trở về = 9.</w:t>
+        <w:t>So sánh với i ban đầu = 9 nên ta có “Statement 7 is true”.</w:t>
+      </w:r>
+    </w:p>
+    <w:p>
+      <w:pPr>
+        <w:rPr>
+          <w:b/>
+          <w:bCs/>
+        </w:rPr>
+      </w:pPr>
+      <w:r>
+        <w:rPr>
+          <w:b/>
+          <w:bCs/>
+        </w:rPr>
+        <w:t xml:space="preserve">8. if (f == (float)((int) f)) { printf(“true”); } </w:t>
+      </w:r>
+    </w:p>
+    <w:p>
+      <w:r>
+        <w:t>- Giải thích: Câu này ta sẽ ép f = 12.14 đang ở dạng float về kiểu int, tức f = 12. Sau đó ta lại ép nó về kiểu float tức f = 12.0.</w:t>
       </w:r>
       <w:r>
         <w:t xml:space="preserve"> </w:t>
       </w:r>
       <w:r>
-        <w:t xml:space="preserve">So sánh với i ban đầu = 9 nên ta có “Statement </w:t>
-      </w:r>
-      <w:r>
-        <w:t>7</w:t>
-      </w:r>
-      <w:r>
-        <w:t xml:space="preserve"> is true”.</w:t>
-      </w:r>
-    </w:p>
-    <w:p>
-      <w:pPr>
-        <w:rPr>
-          <w:b/>
-          <w:bCs/>
-        </w:rPr>
-      </w:pPr>
-      <w:r>
-        <w:rPr>
-          <w:b/>
-          <w:bCs/>
-        </w:rPr>
-        <w:t xml:space="preserve">8. if (f == (float)((int) f)) { printf(“true”); } </w:t>
-      </w:r>
-    </w:p>
-    <w:p>
-      <w:r>
-        <w:t xml:space="preserve">- Giải thích: Câu này ta sẽ ép </w:t>
-      </w:r>
-      <w:r>
-        <w:t>f</w:t>
-      </w:r>
-      <w:r>
-        <w:t xml:space="preserve"> = </w:t>
-      </w:r>
-      <w:r>
-        <w:t>12.14</w:t>
-      </w:r>
-      <w:r>
-        <w:t xml:space="preserve"> đang ở dạng </w:t>
-      </w:r>
-      <w:r>
-        <w:t>float</w:t>
-      </w:r>
-      <w:r>
-        <w:t xml:space="preserve"> về kiểu </w:t>
-      </w:r>
-      <w:r>
-        <w:t>int</w:t>
-      </w:r>
-      <w:r>
-        <w:t xml:space="preserve">, tức </w:t>
-      </w:r>
-      <w:r>
-        <w:t>f = 12</w:t>
-      </w:r>
-      <w:r>
-        <w:t xml:space="preserve">. Sau đó ta lại ép nó về kiểu </w:t>
-      </w:r>
-      <w:r>
-        <w:t>float</w:t>
-      </w:r>
-      <w:r>
-        <w:t xml:space="preserve"> tức </w:t>
-      </w:r>
-      <w:r>
-        <w:t>f</w:t>
+        <w:t>So sánh với f ban đầu = 12.14 sẽ trả về False, không xuất gì ra màn hình.</w:t>
+      </w:r>
+    </w:p>
+    <w:p>
+      <w:pPr>
+        <w:rPr>
+          <w:b/>
+          <w:bCs/>
+        </w:rPr>
+      </w:pPr>
+      <w:r>
+        <w:rPr>
+          <w:b/>
+          <w:bCs/>
+        </w:rPr>
+        <w:t>9. if (f == (double)((int) f)) { printf(“true”); }</w:t>
+      </w:r>
+    </w:p>
+    <w:p>
+      <w:r>
+        <w:t>- Giải thích: Câu này ta sẽ ép f = 12.14 đang ở dạng float về kiểu int, tức f = 12. Sau đó ta lại ép nó về kiểu double tức f = 12.0.</w:t>
       </w:r>
       <w:r>
         <w:t xml:space="preserve"> </w:t>
       </w:r>
       <w:r>
-        <w:t>= 12.0</w:t>
-      </w:r>
-      <w:r>
-        <w:t>.</w:t>
-      </w:r>
-      <w:r>
-        <w:t xml:space="preserve"> </w:t>
-      </w:r>
-      <w:r>
-        <w:t xml:space="preserve">So sánh với </w:t>
-      </w:r>
-      <w:r>
-        <w:t>f</w:t>
-      </w:r>
-      <w:r>
-        <w:t xml:space="preserve"> ban đầu = </w:t>
-      </w:r>
-      <w:r>
-        <w:t>12.14 sẽ trả về False, không xuất gì ra màn hình</w:t>
-      </w:r>
-      <w:r>
-        <w:t>.</w:t>
-      </w:r>
-    </w:p>
-    <w:p>
-      <w:pPr>
-        <w:rPr>
-          <w:b/>
-          <w:bCs/>
-        </w:rPr>
-      </w:pPr>
-      <w:r>
-        <w:rPr>
-          <w:b/>
-          <w:bCs/>
-        </w:rPr>
-        <w:t>9. if (f == (double)((int) f)) { printf(“true”); }</w:t>
-      </w:r>
-    </w:p>
-    <w:p>
-      <w:r>
-        <w:t xml:space="preserve">- Giải thích: Câu này ta sẽ ép f = 12.14 đang ở dạng float về kiểu int, tức f = 12. Sau đó ta lại ép nó về kiểu </w:t>
-      </w:r>
-      <w:r>
-        <w:t>double</w:t>
-      </w:r>
-      <w:r>
-        <w:t xml:space="preserve"> tức f = 12.0.</w:t>
-      </w:r>
-      <w:r>
-        <w:t xml:space="preserve"> </w:t>
-      </w:r>
-      <w:r>
         <w:t>So sánh với f ban đầu = 12.14 sẽ trả về False, không xuất gì ra màn hình.</w:t>
       </w:r>
     </w:p>
@@ -3487,8 +4641,8 @@
       </w:pPr>
     </w:p>
     <w:sectPr>
-      <w:headerReference w:type="default" r:id="rId22"/>
-      <w:footerReference w:type="default" r:id="rId23"/>
+      <w:headerReference w:type="default" r:id="rId28"/>
+      <w:footerReference w:type="default" r:id="rId29"/>
       <w:type w:val="continuous"/>
       <w:pgSz w:w="12240" w:h="15840"/>
       <w:pgMar w:top="1985" w:right="1134" w:bottom="1701" w:left="1985" w:header="720" w:footer="720" w:gutter="0"/>
@@ -4090,7 +5244,7 @@
     <w:lsdException w:name="Table Web 2" w:semiHidden="1" w:unhideWhenUsed="1"/>
     <w:lsdException w:name="Table Web 3" w:semiHidden="1" w:unhideWhenUsed="1"/>
     <w:lsdException w:name="Balloon Text" w:semiHidden="1" w:unhideWhenUsed="1"/>
-    <w:lsdException w:name="Table Grid" w:semiHidden="1" w:uiPriority="59" w:unhideWhenUsed="1"/>
+    <w:lsdException w:name="Table Grid" w:uiPriority="59"/>
     <w:lsdException w:name="Table Theme" w:semiHidden="1" w:unhideWhenUsed="1"/>
     <w:lsdException w:name="Placeholder Text" w:semiHidden="1"/>
     <w:lsdException w:name="No Spacing" w:uiPriority="1" w:qFormat="1"/>
@@ -4664,6 +5818,25 @@
       <w:iCs/>
     </w:rPr>
   </w:style>
+  <w:style w:type="table" w:styleId="TableGrid">
+    <w:name w:val="Table Grid"/>
+    <w:basedOn w:val="TableNormal"/>
+    <w:uiPriority w:val="59"/>
+    <w:rsid w:val="0061469D"/>
+    <w:pPr>
+      <w:spacing w:after="0" w:line="240" w:lineRule="auto"/>
+    </w:pPr>
+    <w:tblPr>
+      <w:tblBorders>
+        <w:top w:val="single" w:sz="4" w:space="0" w:color="auto"/>
+        <w:left w:val="single" w:sz="4" w:space="0" w:color="auto"/>
+        <w:bottom w:val="single" w:sz="4" w:space="0" w:color="auto"/>
+        <w:right w:val="single" w:sz="4" w:space="0" w:color="auto"/>
+        <w:insideH w:val="single" w:sz="4" w:space="0" w:color="auto"/>
+        <w:insideV w:val="single" w:sz="4" w:space="0" w:color="auto"/>
+      </w:tblBorders>
+    </w:tblPr>
+  </w:style>
 </w:styles>
 </file>
 
